--- a/ai_12/Epic 4/stefan_shyika/epic_4_practice_and_labs_report_stefan_shyika.docx
+++ b/ai_12/Epic 4/stefan_shyika/epic_4_practice_and_labs_report_stefan_shyika.docx
@@ -2813,6 +2813,7 @@
           <w:rFonts w:ascii="Times New Roman" w:hAnsi="Times New Roman" w:cs="Times New Roman"/>
           <w:b/>
           <w:bCs/>
+          <w:noProof/>
           <w:sz w:val="28"/>
           <w:szCs w:val="28"/>
         </w:rPr>
@@ -2869,6 +2870,7 @@
           <w:rFonts w:ascii="Times New Roman" w:hAnsi="Times New Roman" w:cs="Times New Roman"/>
           <w:b/>
           <w:bCs/>
+          <w:noProof/>
           <w:sz w:val="28"/>
           <w:szCs w:val="28"/>
         </w:rPr>
@@ -2925,6 +2927,7 @@
           <w:rFonts w:ascii="Times New Roman" w:hAnsi="Times New Roman" w:cs="Times New Roman"/>
           <w:b/>
           <w:bCs/>
+          <w:noProof/>
           <w:sz w:val="28"/>
           <w:szCs w:val="28"/>
         </w:rPr>
@@ -2986,20 +2989,22 @@
           <w:bCs/>
           <w:sz w:val="28"/>
           <w:szCs w:val="28"/>
-          <w:lang w:val="ru-RU"/>
-        </w:rPr>
-      </w:pPr>
-      <w:r>
-        <w:rPr>
-          <w:rFonts w:ascii="Times New Roman" w:hAnsi="Times New Roman" w:cs="Times New Roman"/>
-          <w:b/>
-          <w:bCs/>
-          <w:sz w:val="28"/>
-          <w:szCs w:val="28"/>
-          <w:lang w:val="en-US"/>
-        </w:rPr>
-        <w:t>PULL</w:t>
-      </w:r>
+        </w:rPr>
+      </w:pPr>
+      <w:hyperlink r:id="rId22" w:history="1">
+        <w:r>
+          <w:rPr>
+            <w:rStyle w:val="a3"/>
+            <w:rFonts w:ascii="Times New Roman" w:hAnsi="Times New Roman" w:cs="Times New Roman"/>
+            <w:b/>
+            <w:bCs/>
+            <w:sz w:val="28"/>
+            <w:szCs w:val="28"/>
+            <w:lang w:val="en-US"/>
+          </w:rPr>
+          <w:t>PULL</w:t>
+        </w:r>
+      </w:hyperlink>
     </w:p>
     <w:p>
       <w:pPr>
@@ -3530,6 +3535,29 @@
       <w:szCs w:val="24"/>
     </w:rPr>
   </w:style>
+  <w:style w:type="character" w:styleId="a3">
+    <w:name w:val="Hyperlink"/>
+    <w:basedOn w:val="a0"/>
+    <w:uiPriority w:val="99"/>
+    <w:unhideWhenUsed/>
+    <w:rsid w:val="002A5859"/>
+    <w:rPr>
+      <w:color w:val="0563C1" w:themeColor="hyperlink"/>
+      <w:u w:val="single"/>
+    </w:rPr>
+  </w:style>
+  <w:style w:type="character" w:styleId="a4">
+    <w:name w:val="Unresolved Mention"/>
+    <w:basedOn w:val="a0"/>
+    <w:uiPriority w:val="99"/>
+    <w:semiHidden/>
+    <w:unhideWhenUsed/>
+    <w:rsid w:val="002A5859"/>
+    <w:rPr>
+      <w:color w:val="605E5C"/>
+      <w:shd w:val="clear" w:color="auto" w:fill="E1DFDD"/>
+    </w:rPr>
+  </w:style>
 </w:styles>
 </file>
 

--- a/ai_12/Epic 4/stefan_shyika/epic_4_practice_and_labs_report_stefan_shyika.docx
+++ b/ai_12/Epic 4/stefan_shyika/epic_4_practice_and_labs_report_stefan_shyika.docx
@@ -13,57 +13,15 @@
           <w:lang w:val="ru-RU"/>
         </w:rPr>
       </w:pPr>
-      <w:proofErr w:type="spellStart"/>
-      <w:r>
-        <w:rPr>
-          <w:rFonts w:ascii="Times New Roman" w:eastAsia="Times New Roman" w:hAnsi="Times New Roman" w:cs="Times New Roman"/>
-          <w:sz w:val="28"/>
-          <w:szCs w:val="28"/>
-          <w:lang w:val="ru-RU"/>
-        </w:rPr>
-        <w:t>Міністерство</w:t>
-      </w:r>
-      <w:proofErr w:type="spellEnd"/>
-      <w:r>
-        <w:rPr>
-          <w:rFonts w:ascii="Times New Roman" w:eastAsia="Times New Roman" w:hAnsi="Times New Roman" w:cs="Times New Roman"/>
-          <w:sz w:val="28"/>
-          <w:szCs w:val="28"/>
-          <w:lang w:val="ru-RU"/>
-        </w:rPr>
-        <w:t xml:space="preserve"> </w:t>
-      </w:r>
-      <w:proofErr w:type="spellStart"/>
-      <w:r>
-        <w:rPr>
-          <w:rFonts w:ascii="Times New Roman" w:eastAsia="Times New Roman" w:hAnsi="Times New Roman" w:cs="Times New Roman"/>
-          <w:sz w:val="28"/>
-          <w:szCs w:val="28"/>
-          <w:lang w:val="ru-RU"/>
-        </w:rPr>
-        <w:t>освіти</w:t>
-      </w:r>
-      <w:proofErr w:type="spellEnd"/>
-      <w:r>
-        <w:rPr>
-          <w:rFonts w:ascii="Times New Roman" w:eastAsia="Times New Roman" w:hAnsi="Times New Roman" w:cs="Times New Roman"/>
-          <w:sz w:val="28"/>
-          <w:szCs w:val="28"/>
-          <w:lang w:val="ru-RU"/>
-        </w:rPr>
-        <w:t xml:space="preserve"> і науки </w:t>
-      </w:r>
-      <w:proofErr w:type="spellStart"/>
-      <w:r>
-        <w:rPr>
-          <w:rFonts w:ascii="Times New Roman" w:eastAsia="Times New Roman" w:hAnsi="Times New Roman" w:cs="Times New Roman"/>
-          <w:sz w:val="28"/>
-          <w:szCs w:val="28"/>
-          <w:lang w:val="ru-RU"/>
-        </w:rPr>
-        <w:t>України</w:t>
-      </w:r>
-      <w:proofErr w:type="spellEnd"/>
+      <w:r>
+        <w:rPr>
+          <w:rFonts w:ascii="Times New Roman" w:eastAsia="Times New Roman" w:hAnsi="Times New Roman" w:cs="Times New Roman"/>
+          <w:sz w:val="28"/>
+          <w:szCs w:val="28"/>
+          <w:lang w:val="ru-RU"/>
+        </w:rPr>
+        <w:t>Міністерство освіти і науки України</w:t>
+      </w:r>
     </w:p>
     <w:p>
       <w:pPr>
@@ -76,85 +34,14 @@
           <w:lang w:val="ru-RU"/>
         </w:rPr>
       </w:pPr>
-      <w:proofErr w:type="spellStart"/>
-      <w:r>
-        <w:rPr>
-          <w:rFonts w:ascii="Times New Roman" w:eastAsia="Times New Roman" w:hAnsi="Times New Roman" w:cs="Times New Roman"/>
-          <w:sz w:val="28"/>
-          <w:szCs w:val="28"/>
-          <w:lang w:val="ru-RU"/>
-        </w:rPr>
-        <w:t>Національний</w:t>
-      </w:r>
-      <w:proofErr w:type="spellEnd"/>
-      <w:r>
-        <w:rPr>
-          <w:rFonts w:ascii="Times New Roman" w:eastAsia="Times New Roman" w:hAnsi="Times New Roman" w:cs="Times New Roman"/>
-          <w:sz w:val="28"/>
-          <w:szCs w:val="28"/>
-          <w:lang w:val="ru-RU"/>
-        </w:rPr>
-        <w:t xml:space="preserve"> </w:t>
-      </w:r>
-      <w:proofErr w:type="spellStart"/>
-      <w:r>
-        <w:rPr>
-          <w:rFonts w:ascii="Times New Roman" w:eastAsia="Times New Roman" w:hAnsi="Times New Roman" w:cs="Times New Roman"/>
-          <w:sz w:val="28"/>
-          <w:szCs w:val="28"/>
-          <w:lang w:val="ru-RU"/>
-        </w:rPr>
-        <w:t>університет</w:t>
-      </w:r>
-      <w:proofErr w:type="spellEnd"/>
-      <w:r>
-        <w:rPr>
-          <w:rFonts w:ascii="Times New Roman" w:eastAsia="Times New Roman" w:hAnsi="Times New Roman" w:cs="Times New Roman"/>
-          <w:sz w:val="28"/>
-          <w:szCs w:val="28"/>
-          <w:lang w:val="ru-RU"/>
-        </w:rPr>
-        <w:t xml:space="preserve"> «</w:t>
-      </w:r>
-      <w:proofErr w:type="spellStart"/>
-      <w:r>
-        <w:rPr>
-          <w:rFonts w:ascii="Times New Roman" w:eastAsia="Times New Roman" w:hAnsi="Times New Roman" w:cs="Times New Roman"/>
-          <w:sz w:val="28"/>
-          <w:szCs w:val="28"/>
-          <w:lang w:val="ru-RU"/>
-        </w:rPr>
-        <w:t>Львівська</w:t>
-      </w:r>
-      <w:proofErr w:type="spellEnd"/>
-      <w:r>
-        <w:rPr>
-          <w:rFonts w:ascii="Times New Roman" w:eastAsia="Times New Roman" w:hAnsi="Times New Roman" w:cs="Times New Roman"/>
-          <w:sz w:val="28"/>
-          <w:szCs w:val="28"/>
-          <w:lang w:val="ru-RU"/>
-        </w:rPr>
-        <w:t xml:space="preserve"> </w:t>
-      </w:r>
-      <w:proofErr w:type="spellStart"/>
-      <w:r>
-        <w:rPr>
-          <w:rFonts w:ascii="Times New Roman" w:eastAsia="Times New Roman" w:hAnsi="Times New Roman" w:cs="Times New Roman"/>
-          <w:sz w:val="28"/>
-          <w:szCs w:val="28"/>
-          <w:lang w:val="ru-RU"/>
-        </w:rPr>
-        <w:t>політехніка</w:t>
-      </w:r>
-      <w:proofErr w:type="spellEnd"/>
-      <w:r>
-        <w:rPr>
-          <w:rFonts w:ascii="Times New Roman" w:eastAsia="Times New Roman" w:hAnsi="Times New Roman" w:cs="Times New Roman"/>
-          <w:sz w:val="28"/>
-          <w:szCs w:val="28"/>
-          <w:lang w:val="ru-RU"/>
-        </w:rPr>
-        <w:t>»</w:t>
+      <w:r>
+        <w:rPr>
+          <w:rFonts w:ascii="Times New Roman" w:eastAsia="Times New Roman" w:hAnsi="Times New Roman" w:cs="Times New Roman"/>
+          <w:sz w:val="28"/>
+          <w:szCs w:val="28"/>
+          <w:lang w:val="ru-RU"/>
+        </w:rPr>
+        <w:t>Національний університет «Львівська політехніка»</w:t>
       </w:r>
     </w:p>
     <w:p>
@@ -175,19 +62,8 @@
           <w:szCs w:val="28"/>
           <w:lang w:val="ru-RU"/>
         </w:rPr>
-        <w:t xml:space="preserve">Кафедра систем штучного </w:t>
-      </w:r>
-      <w:proofErr w:type="spellStart"/>
-      <w:r>
-        <w:rPr>
-          <w:rFonts w:ascii="Times New Roman" w:eastAsia="Times New Roman" w:hAnsi="Times New Roman" w:cs="Times New Roman"/>
-          <w:sz w:val="28"/>
-          <w:szCs w:val="28"/>
-          <w:lang w:val="ru-RU"/>
-        </w:rPr>
-        <w:t>інтелекту</w:t>
-      </w:r>
-      <w:proofErr w:type="spellEnd"/>
+        <w:t>Кафедра систем штучного інтелекту</w:t>
+      </w:r>
     </w:p>
     <w:p>
       <w:pPr>
@@ -387,7 +263,6 @@
           <w:lang w:val="ru-RU"/>
         </w:rPr>
       </w:pPr>
-      <w:proofErr w:type="spellStart"/>
       <w:r>
         <w:rPr>
           <w:rFonts w:ascii="Times New Roman" w:eastAsia="Times New Roman" w:hAnsi="Times New Roman" w:cs="Times New Roman"/>
@@ -398,7 +273,6 @@
         </w:rPr>
         <w:t>Звіт</w:t>
       </w:r>
-      <w:proofErr w:type="spellEnd"/>
     </w:p>
     <w:p>
       <w:pPr>
@@ -474,7 +348,6 @@
           <w:lang w:val="ru-RU"/>
         </w:rPr>
       </w:pPr>
-      <w:proofErr w:type="spellStart"/>
       <w:r>
         <w:rPr>
           <w:rFonts w:ascii="Times New Roman" w:eastAsia="Times New Roman" w:hAnsi="Times New Roman" w:cs="Times New Roman"/>
@@ -485,7 +358,6 @@
         </w:rPr>
         <w:t>Звіт</w:t>
       </w:r>
-      <w:proofErr w:type="spellEnd"/>
       <w:r>
         <w:rPr>
           <w:rFonts w:ascii="Times New Roman" w:eastAsia="Times New Roman" w:hAnsi="Times New Roman" w:cs="Times New Roman"/>
@@ -521,95 +393,7 @@
           <w:szCs w:val="28"/>
           <w:lang w:val="ru-RU"/>
         </w:rPr>
-        <w:t xml:space="preserve">про </w:t>
-      </w:r>
-      <w:proofErr w:type="spellStart"/>
-      <w:r>
-        <w:rPr>
-          <w:rFonts w:ascii="Times New Roman" w:eastAsia="Times New Roman" w:hAnsi="Times New Roman" w:cs="Times New Roman"/>
-          <w:b/>
-          <w:sz w:val="28"/>
-          <w:szCs w:val="28"/>
-          <w:lang w:val="ru-RU"/>
-        </w:rPr>
-        <w:t>виконання</w:t>
-      </w:r>
-      <w:proofErr w:type="spellEnd"/>
-      <w:r>
-        <w:rPr>
-          <w:rFonts w:ascii="Times New Roman" w:eastAsia="Times New Roman" w:hAnsi="Times New Roman" w:cs="Times New Roman"/>
-          <w:b/>
-          <w:sz w:val="28"/>
-          <w:szCs w:val="28"/>
-          <w:lang w:val="ru-RU"/>
-        </w:rPr>
-        <w:t xml:space="preserve"> </w:t>
-      </w:r>
-      <w:proofErr w:type="spellStart"/>
-      <w:r>
-        <w:rPr>
-          <w:rFonts w:ascii="Times New Roman" w:eastAsia="Times New Roman" w:hAnsi="Times New Roman" w:cs="Times New Roman"/>
-          <w:b/>
-          <w:sz w:val="28"/>
-          <w:szCs w:val="28"/>
-          <w:lang w:val="ru-RU"/>
-        </w:rPr>
-        <w:t>лабораторних</w:t>
-      </w:r>
-      <w:proofErr w:type="spellEnd"/>
-      <w:r>
-        <w:rPr>
-          <w:rFonts w:ascii="Times New Roman" w:eastAsia="Times New Roman" w:hAnsi="Times New Roman" w:cs="Times New Roman"/>
-          <w:b/>
-          <w:sz w:val="28"/>
-          <w:szCs w:val="28"/>
-          <w:lang w:val="ru-RU"/>
-        </w:rPr>
-        <w:t xml:space="preserve"> та </w:t>
-      </w:r>
-      <w:proofErr w:type="spellStart"/>
-      <w:r>
-        <w:rPr>
-          <w:rFonts w:ascii="Times New Roman" w:eastAsia="Times New Roman" w:hAnsi="Times New Roman" w:cs="Times New Roman"/>
-          <w:b/>
-          <w:sz w:val="28"/>
-          <w:szCs w:val="28"/>
-          <w:lang w:val="ru-RU"/>
-        </w:rPr>
-        <w:t>практичних</w:t>
-      </w:r>
-      <w:proofErr w:type="spellEnd"/>
-      <w:r>
-        <w:rPr>
-          <w:rFonts w:ascii="Times New Roman" w:eastAsia="Times New Roman" w:hAnsi="Times New Roman" w:cs="Times New Roman"/>
-          <w:b/>
-          <w:sz w:val="28"/>
-          <w:szCs w:val="28"/>
-          <w:lang w:val="ru-RU"/>
-        </w:rPr>
-        <w:t xml:space="preserve"> </w:t>
-      </w:r>
-      <w:proofErr w:type="spellStart"/>
-      <w:r>
-        <w:rPr>
-          <w:rFonts w:ascii="Times New Roman" w:eastAsia="Times New Roman" w:hAnsi="Times New Roman" w:cs="Times New Roman"/>
-          <w:b/>
-          <w:sz w:val="28"/>
-          <w:szCs w:val="28"/>
-          <w:lang w:val="ru-RU"/>
-        </w:rPr>
-        <w:t>робіт</w:t>
-      </w:r>
-      <w:proofErr w:type="spellEnd"/>
-      <w:r>
-        <w:rPr>
-          <w:rFonts w:ascii="Times New Roman" w:eastAsia="Times New Roman" w:hAnsi="Times New Roman" w:cs="Times New Roman"/>
-          <w:b/>
-          <w:sz w:val="28"/>
-          <w:szCs w:val="28"/>
-          <w:lang w:val="ru-RU"/>
-        </w:rPr>
-        <w:t xml:space="preserve"> блоку № 4</w:t>
+        <w:t>про виконання лабораторних та практичних робіт блоку № 4</w:t>
       </w:r>
     </w:p>
     <w:p>
@@ -736,7 +520,6 @@
           <w:rFonts w:ascii="Times New Roman" w:hAnsi="Times New Roman" w:cs="Times New Roman"/>
         </w:rPr>
       </w:pPr>
-      <w:proofErr w:type="spellStart"/>
       <w:r>
         <w:rPr>
           <w:rFonts w:ascii="Times New Roman" w:eastAsia="Times New Roman" w:hAnsi="Times New Roman" w:cs="Times New Roman"/>
@@ -744,9 +527,16 @@
           <w:sz w:val="28"/>
           <w:szCs w:val="28"/>
         </w:rPr>
-        <w:t>Алготестер</w:t>
-      </w:r>
-      <w:proofErr w:type="spellEnd"/>
+        <w:t>Алготестер Лабораторної Роботи №2</w:t>
+      </w:r>
+    </w:p>
+    <w:p>
+      <w:pPr>
+        <w:jc w:val="center"/>
+        <w:rPr>
+          <w:rFonts w:ascii="Times New Roman" w:hAnsi="Times New Roman" w:cs="Times New Roman"/>
+        </w:rPr>
+      </w:pPr>
       <w:r>
         <w:rPr>
           <w:rFonts w:ascii="Times New Roman" w:eastAsia="Times New Roman" w:hAnsi="Times New Roman" w:cs="Times New Roman"/>
@@ -754,35 +544,7 @@
           <w:sz w:val="28"/>
           <w:szCs w:val="28"/>
         </w:rPr>
-        <w:t xml:space="preserve"> Лабораторної Роботи №2</w:t>
-      </w:r>
-    </w:p>
-    <w:p>
-      <w:pPr>
-        <w:jc w:val="center"/>
-        <w:rPr>
-          <w:rFonts w:ascii="Times New Roman" w:hAnsi="Times New Roman" w:cs="Times New Roman"/>
-        </w:rPr>
-      </w:pPr>
-      <w:proofErr w:type="spellStart"/>
-      <w:r>
-        <w:rPr>
-          <w:rFonts w:ascii="Times New Roman" w:eastAsia="Times New Roman" w:hAnsi="Times New Roman" w:cs="Times New Roman"/>
-          <w:color w:val="000000" w:themeColor="text1"/>
-          <w:sz w:val="28"/>
-          <w:szCs w:val="28"/>
-        </w:rPr>
-        <w:t>Алготестер</w:t>
-      </w:r>
-      <w:proofErr w:type="spellEnd"/>
-      <w:r>
-        <w:rPr>
-          <w:rFonts w:ascii="Times New Roman" w:eastAsia="Times New Roman" w:hAnsi="Times New Roman" w:cs="Times New Roman"/>
-          <w:color w:val="000000" w:themeColor="text1"/>
-          <w:sz w:val="28"/>
-          <w:szCs w:val="28"/>
-        </w:rPr>
-        <w:t xml:space="preserve"> Лабораторної Роботи №3</w:t>
+        <w:t>Алготестер Лабораторної Роботи №3</w:t>
       </w:r>
     </w:p>
     <w:p>
@@ -875,27 +637,15 @@
           <w:lang w:val="ru-RU"/>
         </w:rPr>
       </w:pPr>
-      <w:proofErr w:type="spellStart"/>
-      <w:r>
-        <w:rPr>
-          <w:rFonts w:ascii="Times New Roman" w:eastAsia="Times New Roman" w:hAnsi="Times New Roman" w:cs="Times New Roman"/>
-          <w:b/>
-          <w:sz w:val="28"/>
-          <w:szCs w:val="28"/>
-          <w:lang w:val="ru-RU"/>
-        </w:rPr>
-        <w:t>Виконав</w:t>
-      </w:r>
-      <w:proofErr w:type="spellEnd"/>
-      <w:r>
-        <w:rPr>
-          <w:rFonts w:ascii="Times New Roman" w:eastAsia="Times New Roman" w:hAnsi="Times New Roman" w:cs="Times New Roman"/>
-          <w:b/>
-          <w:sz w:val="28"/>
-          <w:szCs w:val="28"/>
-          <w:lang w:val="ru-RU"/>
-        </w:rPr>
-        <w:t>:</w:t>
+      <w:r>
+        <w:rPr>
+          <w:rFonts w:ascii="Times New Roman" w:eastAsia="Times New Roman" w:hAnsi="Times New Roman" w:cs="Times New Roman"/>
+          <w:b/>
+          <w:sz w:val="28"/>
+          <w:szCs w:val="28"/>
+          <w:lang w:val="ru-RU"/>
+        </w:rPr>
+        <w:t>Виконав:</w:t>
       </w:r>
     </w:p>
     <w:p>
@@ -929,27 +679,7 @@
           <w:szCs w:val="28"/>
           <w:lang w:val="ru-RU"/>
         </w:rPr>
-        <w:t xml:space="preserve">Студент </w:t>
-      </w:r>
-      <w:proofErr w:type="spellStart"/>
-      <w:r>
-        <w:rPr>
-          <w:rFonts w:ascii="Times New Roman" w:eastAsia="Times New Roman" w:hAnsi="Times New Roman" w:cs="Times New Roman"/>
-          <w:sz w:val="28"/>
-          <w:szCs w:val="28"/>
-          <w:lang w:val="ru-RU"/>
-        </w:rPr>
-        <w:t>групи</w:t>
-      </w:r>
-      <w:proofErr w:type="spellEnd"/>
-      <w:r>
-        <w:rPr>
-          <w:rFonts w:ascii="Times New Roman" w:eastAsia="Times New Roman" w:hAnsi="Times New Roman" w:cs="Times New Roman"/>
-          <w:sz w:val="28"/>
-          <w:szCs w:val="28"/>
-          <w:lang w:val="ru-RU"/>
-        </w:rPr>
-        <w:t xml:space="preserve"> ШІ-13</w:t>
+        <w:t>Студент групи ШІ-13</w:t>
       </w:r>
     </w:p>
     <w:p>
@@ -1227,25 +957,7 @@
           <w:sz w:val="28"/>
           <w:szCs w:val="28"/>
         </w:rPr>
-        <w:t xml:space="preserve">У даній роботі розглядаються основні принципи роботи з масивами та структурами даних, зокрема одновимірні й двовимірні масиви для організації і зберігання великих обсягів даних. Особливу увагу приділено вказівникам і посиланням як засобам управління пам'яттю та ефективного доступу до даних. Розглянуто динамічні масиви, які забезпечують гнучке управління розміром даних під час виконання програми. Досліджено основи структур даних і вкладених структур для створення складних, </w:t>
-      </w:r>
-      <w:proofErr w:type="spellStart"/>
-      <w:r>
-        <w:rPr>
-          <w:rFonts w:ascii="Times New Roman" w:hAnsi="Times New Roman" w:cs="Times New Roman"/>
-          <w:sz w:val="28"/>
-          <w:szCs w:val="28"/>
-        </w:rPr>
-        <w:t>логічно</w:t>
-      </w:r>
-      <w:proofErr w:type="spellEnd"/>
-      <w:r>
-        <w:rPr>
-          <w:rFonts w:ascii="Times New Roman" w:hAnsi="Times New Roman" w:cs="Times New Roman"/>
-          <w:sz w:val="28"/>
-          <w:szCs w:val="28"/>
-        </w:rPr>
-        <w:t xml:space="preserve"> організованих об’єктів. Описано алгоритми обробки масивів і структур, що дозволяють ефективно виконувати операції пошуку, сортування і модифікації даних, покращуючи оптимізацію коду.</w:t>
+        <w:t>У даній роботі розглядаються основні принципи роботи з масивами та структурами даних, зокрема одновимірні й двовимірні масиви для організації і зберігання великих обсягів даних. Особливу увагу приділено вказівникам і посиланням як засобам управління пам'яттю та ефективного доступу до даних. Розглянуто динамічні масиви, які забезпечують гнучке управління розміром даних під час виконання програми. Досліджено основи структур даних і вкладених структур для створення складних, логічно організованих об’єктів. Описано алгоритми обробки масивів і структур, що дозволяють ефективно виконувати операції пошуку, сортування і модифікації даних, покращуючи оптимізацію коду.</w:t>
       </w:r>
     </w:p>
     <w:p>
@@ -1288,7 +1000,6 @@
         </w:rPr>
         <w:t>-</w:t>
       </w:r>
-      <w:proofErr w:type="spellStart"/>
       <w:r>
         <w:rPr>
           <w:rFonts w:ascii="Times New Roman" w:hAnsi="Times New Roman" w:cs="Times New Roman"/>
@@ -1298,38 +1009,26 @@
         </w:rPr>
         <w:t>aCode</w:t>
       </w:r>
-      <w:proofErr w:type="spellEnd"/>
-    </w:p>
-    <w:p>
-      <w:pPr>
-        <w:spacing w:before="240" w:after="240"/>
-        <w:rPr>
-          <w:rFonts w:ascii="Times New Roman" w:hAnsi="Times New Roman" w:cs="Times New Roman"/>
-          <w:sz w:val="28"/>
-          <w:szCs w:val="28"/>
-          <w:lang w:val="en-US"/>
-        </w:rPr>
-      </w:pPr>
-      <w:r>
-        <w:rPr>
-          <w:rFonts w:ascii="Times New Roman" w:hAnsi="Times New Roman" w:cs="Times New Roman"/>
-          <w:sz w:val="28"/>
-          <w:szCs w:val="28"/>
-          <w:lang w:val="en-US"/>
-        </w:rPr>
-        <w:t xml:space="preserve">- Harvard CS50 </w:t>
-      </w:r>
-      <w:proofErr w:type="spellStart"/>
-      <w:r>
-        <w:rPr>
-          <w:rFonts w:ascii="Times New Roman" w:hAnsi="Times New Roman" w:cs="Times New Roman"/>
-          <w:sz w:val="28"/>
-          <w:szCs w:val="28"/>
-          <w:lang w:val="en-US"/>
-        </w:rPr>
-        <w:t>lectures+tasks</w:t>
-      </w:r>
-      <w:proofErr w:type="spellEnd"/>
+    </w:p>
+    <w:p>
+      <w:pPr>
+        <w:spacing w:before="240" w:after="240"/>
+        <w:rPr>
+          <w:rFonts w:ascii="Times New Roman" w:hAnsi="Times New Roman" w:cs="Times New Roman"/>
+          <w:sz w:val="28"/>
+          <w:szCs w:val="28"/>
+          <w:lang w:val="en-US"/>
+        </w:rPr>
+      </w:pPr>
+      <w:r>
+        <w:rPr>
+          <w:rFonts w:ascii="Times New Roman" w:hAnsi="Times New Roman" w:cs="Times New Roman"/>
+          <w:sz w:val="28"/>
+          <w:szCs w:val="28"/>
+          <w:lang w:val="en-US"/>
+        </w:rPr>
+        <w:t>- Harvard CS50 lectures+tasks</w:t>
+      </w:r>
     </w:p>
     <w:p>
       <w:pPr>
@@ -1349,125 +1048,156 @@
           <w:lang w:val="en-US"/>
         </w:rPr>
         <w:lastRenderedPageBreak/>
-        <w:t xml:space="preserve">- </w:t>
-      </w:r>
-      <w:proofErr w:type="spellStart"/>
-      <w:r>
-        <w:rPr>
-          <w:rFonts w:ascii="Times New Roman" w:hAnsi="Times New Roman" w:cs="Times New Roman"/>
-          <w:sz w:val="28"/>
-          <w:szCs w:val="28"/>
-          <w:lang w:val="en-US"/>
-        </w:rPr>
-        <w:t>chatGPT</w:t>
-      </w:r>
-      <w:proofErr w:type="spellEnd"/>
-      <w:r>
-        <w:rPr>
-          <w:rFonts w:ascii="Times New Roman" w:hAnsi="Times New Roman" w:cs="Times New Roman"/>
-          <w:sz w:val="28"/>
-          <w:szCs w:val="28"/>
-          <w:lang w:val="en-US"/>
-        </w:rPr>
-        <w:t xml:space="preserve"> / Google</w:t>
-      </w:r>
-    </w:p>
-    <w:p>
-      <w:pPr>
-        <w:spacing w:before="240" w:after="240"/>
-        <w:rPr>
-          <w:rFonts w:ascii="Times New Roman" w:hAnsi="Times New Roman" w:cs="Times New Roman"/>
-          <w:b/>
-          <w:bCs/>
-          <w:sz w:val="28"/>
-          <w:szCs w:val="28"/>
-          <w:lang w:val="en-US"/>
-        </w:rPr>
-      </w:pPr>
-    </w:p>
-    <w:p>
-      <w:pPr>
-        <w:spacing w:before="240" w:after="240"/>
-        <w:rPr>
-          <w:rFonts w:ascii="Times New Roman" w:hAnsi="Times New Roman" w:cs="Times New Roman"/>
-          <w:b/>
-          <w:bCs/>
-          <w:color w:val="000000"/>
-          <w:sz w:val="28"/>
-          <w:szCs w:val="28"/>
-        </w:rPr>
-      </w:pPr>
-      <w:proofErr w:type="spellStart"/>
-      <w:r>
-        <w:rPr>
-          <w:rFonts w:ascii="Times New Roman" w:hAnsi="Times New Roman" w:cs="Times New Roman"/>
-          <w:b/>
-          <w:bCs/>
-          <w:color w:val="000000"/>
-          <w:sz w:val="28"/>
-          <w:szCs w:val="28"/>
-        </w:rPr>
-        <w:t>Lab</w:t>
-      </w:r>
-      <w:proofErr w:type="spellEnd"/>
-      <w:r>
-        <w:rPr>
-          <w:rFonts w:ascii="Times New Roman" w:hAnsi="Times New Roman" w:cs="Times New Roman"/>
-          <w:b/>
-          <w:bCs/>
-          <w:color w:val="000000"/>
-          <w:sz w:val="28"/>
-          <w:szCs w:val="28"/>
-        </w:rPr>
-        <w:t xml:space="preserve"># </w:t>
-      </w:r>
-      <w:proofErr w:type="spellStart"/>
-      <w:r>
-        <w:rPr>
-          <w:rFonts w:ascii="Times New Roman" w:hAnsi="Times New Roman" w:cs="Times New Roman"/>
-          <w:b/>
-          <w:bCs/>
-          <w:color w:val="000000"/>
-          <w:sz w:val="28"/>
-          <w:szCs w:val="28"/>
-        </w:rPr>
-        <w:t>programming</w:t>
-      </w:r>
-      <w:proofErr w:type="spellEnd"/>
-      <w:r>
-        <w:rPr>
-          <w:rFonts w:ascii="Times New Roman" w:hAnsi="Times New Roman" w:cs="Times New Roman"/>
-          <w:b/>
-          <w:bCs/>
-          <w:color w:val="000000"/>
-          <w:sz w:val="28"/>
-          <w:szCs w:val="28"/>
-        </w:rPr>
-        <w:t xml:space="preserve">: VNS </w:t>
-      </w:r>
-      <w:proofErr w:type="spellStart"/>
-      <w:r>
-        <w:rPr>
-          <w:rFonts w:ascii="Times New Roman" w:hAnsi="Times New Roman" w:cs="Times New Roman"/>
-          <w:b/>
-          <w:bCs/>
-          <w:color w:val="000000"/>
-          <w:sz w:val="28"/>
-          <w:szCs w:val="28"/>
-        </w:rPr>
-        <w:t>Lab</w:t>
-      </w:r>
-      <w:proofErr w:type="spellEnd"/>
-      <w:r>
-        <w:rPr>
-          <w:rFonts w:ascii="Times New Roman" w:hAnsi="Times New Roman" w:cs="Times New Roman"/>
-          <w:b/>
-          <w:bCs/>
-          <w:color w:val="000000"/>
-          <w:sz w:val="28"/>
-          <w:szCs w:val="28"/>
-        </w:rPr>
-        <w:t xml:space="preserve"> 4</w:t>
+        <w:t>- chatGPT / Google</w:t>
+      </w:r>
+    </w:p>
+    <w:p>
+      <w:pPr>
+        <w:spacing w:before="240" w:after="240"/>
+        <w:rPr>
+          <w:rFonts w:ascii="Times New Roman" w:hAnsi="Times New Roman" w:cs="Times New Roman"/>
+          <w:b/>
+          <w:bCs/>
+          <w:sz w:val="28"/>
+          <w:szCs w:val="28"/>
+          <w:lang w:val="en-US"/>
+        </w:rPr>
+      </w:pPr>
+    </w:p>
+    <w:p>
+      <w:pPr>
+        <w:spacing w:before="240" w:after="240"/>
+        <w:rPr>
+          <w:rFonts w:ascii="Times New Roman" w:hAnsi="Times New Roman" w:cs="Times New Roman"/>
+          <w:b/>
+          <w:bCs/>
+          <w:color w:val="000000"/>
+          <w:sz w:val="28"/>
+          <w:szCs w:val="28"/>
+        </w:rPr>
+      </w:pPr>
+      <w:r>
+        <w:rPr>
+          <w:rFonts w:ascii="Times New Roman" w:hAnsi="Times New Roman" w:cs="Times New Roman"/>
+          <w:b/>
+          <w:bCs/>
+          <w:color w:val="000000"/>
+          <w:sz w:val="28"/>
+          <w:szCs w:val="28"/>
+        </w:rPr>
+        <w:t>Lab# programming: VNS Lab 4</w:t>
+      </w:r>
+    </w:p>
+    <w:p>
+      <w:pPr>
+        <w:spacing w:before="240" w:after="240"/>
+        <w:rPr>
+          <w:rFonts w:ascii="Times New Roman" w:hAnsi="Times New Roman" w:cs="Times New Roman"/>
+          <w:b/>
+          <w:bCs/>
+          <w:color w:val="000000"/>
+          <w:sz w:val="28"/>
+          <w:szCs w:val="28"/>
+          <w:lang w:val="en-US"/>
+        </w:rPr>
+      </w:pPr>
+      <w:r>
+        <w:rPr>
+          <w:rFonts w:ascii="Times New Roman" w:hAnsi="Times New Roman" w:cs="Times New Roman"/>
+          <w:b/>
+          <w:bCs/>
+          <w:color w:val="000000"/>
+          <w:sz w:val="28"/>
+          <w:szCs w:val="28"/>
+          <w:lang w:val="en-US"/>
+        </w:rPr>
+        <w:t>Time estimated:</w:t>
+      </w:r>
+      <w:r>
+        <w:rPr>
+          <w:rFonts w:ascii="Times New Roman" w:hAnsi="Times New Roman" w:cs="Times New Roman"/>
+          <w:b/>
+          <w:bCs/>
+          <w:color w:val="000000"/>
+          <w:sz w:val="28"/>
+          <w:szCs w:val="28"/>
+          <w:lang w:val="en-US"/>
+        </w:rPr>
+        <w:t xml:space="preserve"> </w:t>
+      </w:r>
+      <w:r>
+        <w:rPr>
+          <w:rFonts w:ascii="Times New Roman" w:hAnsi="Times New Roman" w:cs="Times New Roman"/>
+          <w:b/>
+          <w:bCs/>
+          <w:color w:val="000000"/>
+          <w:sz w:val="28"/>
+          <w:szCs w:val="28"/>
+          <w:lang w:val="en-US"/>
+        </w:rPr>
+        <w:t>1h+</w:t>
+      </w:r>
+    </w:p>
+    <w:p>
+      <w:pPr>
+        <w:spacing w:before="240" w:after="240"/>
+        <w:rPr>
+          <w:rFonts w:ascii="Times New Roman" w:hAnsi="Times New Roman" w:cs="Times New Roman"/>
+          <w:b/>
+          <w:bCs/>
+          <w:color w:val="000000"/>
+          <w:sz w:val="28"/>
+          <w:szCs w:val="28"/>
+          <w:lang w:val="en-US"/>
+        </w:rPr>
+      </w:pPr>
+      <w:r>
+        <w:rPr>
+          <w:rFonts w:ascii="Times New Roman" w:hAnsi="Times New Roman" w:cs="Times New Roman"/>
+          <w:b/>
+          <w:bCs/>
+          <w:color w:val="000000"/>
+          <w:sz w:val="28"/>
+          <w:szCs w:val="28"/>
+          <w:lang w:val="en-US"/>
+        </w:rPr>
+        <w:t>Spent:</w:t>
+      </w:r>
+      <w:r>
+        <w:rPr>
+          <w:rFonts w:ascii="Times New Roman" w:hAnsi="Times New Roman" w:cs="Times New Roman"/>
+          <w:b/>
+          <w:bCs/>
+          <w:color w:val="000000"/>
+          <w:sz w:val="28"/>
+          <w:szCs w:val="28"/>
+          <w:lang w:val="en-US"/>
+        </w:rPr>
+        <w:t xml:space="preserve"> </w:t>
+      </w:r>
+      <w:r>
+        <w:rPr>
+          <w:rFonts w:ascii="Times New Roman" w:hAnsi="Times New Roman" w:cs="Times New Roman"/>
+          <w:b/>
+          <w:bCs/>
+          <w:color w:val="000000"/>
+          <w:sz w:val="28"/>
+          <w:szCs w:val="28"/>
+          <w:lang w:val="en-US"/>
+        </w:rPr>
+        <w:t>30m</w:t>
+      </w:r>
+      <w:r>
+        <w:rPr>
+          <w:rFonts w:ascii="Times New Roman" w:hAnsi="Times New Roman" w:cs="Times New Roman"/>
+          <w:b/>
+          <w:bCs/>
+          <w:color w:val="000000"/>
+          <w:sz w:val="28"/>
+          <w:szCs w:val="28"/>
+          <w:lang w:val="en-US"/>
+        </w:rPr>
+        <w:t>in</w:t>
       </w:r>
     </w:p>
     <w:p>
@@ -1679,100 +1409,128 @@
           <w:szCs w:val="28"/>
         </w:rPr>
       </w:pPr>
-      <w:proofErr w:type="spellStart"/>
-      <w:r>
-        <w:rPr>
-          <w:rFonts w:ascii="Times New Roman" w:hAnsi="Times New Roman" w:cs="Times New Roman"/>
-          <w:b/>
-          <w:bCs/>
+      <w:r>
+        <w:rPr>
+          <w:rFonts w:ascii="Times New Roman" w:hAnsi="Times New Roman" w:cs="Times New Roman"/>
+          <w:b/>
+          <w:bCs/>
+          <w:color w:val="000000"/>
+          <w:sz w:val="28"/>
+          <w:szCs w:val="28"/>
+        </w:rPr>
+        <w:t>Lab# program</w:t>
+      </w:r>
+      <w:r>
+        <w:rPr>
+          <w:rFonts w:ascii="Times New Roman" w:hAnsi="Times New Roman" w:cs="Times New Roman"/>
+          <w:b/>
+          <w:bCs/>
+          <w:color w:val="000000"/>
+          <w:sz w:val="28"/>
+          <w:szCs w:val="28"/>
+        </w:rPr>
+        <w:t>ming: VNS Lab 5</w:t>
+      </w:r>
+    </w:p>
+    <w:p>
+      <w:pPr>
+        <w:spacing w:before="240" w:after="240"/>
+        <w:rPr>
+          <w:rFonts w:ascii="Times New Roman" w:hAnsi="Times New Roman" w:cs="Times New Roman"/>
+          <w:b/>
+          <w:bCs/>
+          <w:color w:val="000000"/>
+          <w:sz w:val="28"/>
+          <w:szCs w:val="28"/>
+          <w:lang w:val="en-US"/>
+        </w:rPr>
+      </w:pPr>
+      <w:r>
+        <w:rPr>
+          <w:rFonts w:ascii="Times New Roman" w:hAnsi="Times New Roman" w:cs="Times New Roman"/>
+          <w:b/>
+          <w:bCs/>
+          <w:color w:val="000000"/>
+          <w:sz w:val="28"/>
+          <w:szCs w:val="28"/>
+          <w:lang w:val="en-US"/>
+        </w:rPr>
+        <w:t>Time estimated:</w:t>
+      </w:r>
+      <w:r>
+        <w:rPr>
+          <w:rFonts w:ascii="Times New Roman" w:hAnsi="Times New Roman" w:cs="Times New Roman"/>
+          <w:b/>
+          <w:bCs/>
+          <w:color w:val="000000"/>
+          <w:sz w:val="28"/>
+          <w:szCs w:val="28"/>
+          <w:lang w:val="en-US"/>
+        </w:rPr>
+        <w:t xml:space="preserve"> 2h</w:t>
+      </w:r>
+    </w:p>
+    <w:p>
+      <w:pPr>
+        <w:spacing w:before="240" w:after="240"/>
+        <w:rPr>
+          <w:rFonts w:ascii="Times New Roman" w:hAnsi="Times New Roman" w:cs="Times New Roman"/>
+          <w:b/>
+          <w:bCs/>
+          <w:color w:val="000000"/>
+          <w:sz w:val="28"/>
+          <w:szCs w:val="28"/>
+          <w:lang w:val="en-US"/>
+        </w:rPr>
+      </w:pPr>
+      <w:r>
+        <w:rPr>
+          <w:rFonts w:ascii="Times New Roman" w:hAnsi="Times New Roman" w:cs="Times New Roman"/>
+          <w:b/>
+          <w:bCs/>
+          <w:color w:val="000000"/>
+          <w:sz w:val="28"/>
+          <w:szCs w:val="28"/>
+          <w:lang w:val="en-US"/>
+        </w:rPr>
+        <w:t>Spent:</w:t>
+      </w:r>
+      <w:r>
+        <w:rPr>
+          <w:rFonts w:ascii="Times New Roman" w:hAnsi="Times New Roman" w:cs="Times New Roman"/>
+          <w:b/>
+          <w:bCs/>
+          <w:color w:val="000000"/>
+          <w:sz w:val="28"/>
+          <w:szCs w:val="28"/>
+          <w:lang w:val="en-US"/>
+        </w:rPr>
+        <w:t xml:space="preserve"> 3h+</w:t>
+      </w:r>
+    </w:p>
+    <w:p>
+      <w:pPr>
+        <w:spacing w:before="240" w:after="240"/>
+        <w:rPr>
+          <w:rFonts w:ascii="Times New Roman" w:hAnsi="Times New Roman" w:cs="Times New Roman"/>
+          <w:b/>
+          <w:bCs/>
+          <w:color w:val="000000"/>
+          <w:sz w:val="28"/>
+          <w:szCs w:val="28"/>
+        </w:rPr>
+      </w:pPr>
+      <w:r>
+        <w:rPr>
+          <w:rFonts w:ascii="Times New Roman" w:hAnsi="Times New Roman" w:cs="Times New Roman"/>
+          <w:b/>
+          <w:bCs/>
+          <w:noProof/>
           <w:color w:val="000000"/>
           <w:sz w:val="28"/>
           <w:szCs w:val="28"/>
         </w:rPr>
         <w:lastRenderedPageBreak/>
-        <w:t>Lab</w:t>
-      </w:r>
-      <w:proofErr w:type="spellEnd"/>
-      <w:r>
-        <w:rPr>
-          <w:rFonts w:ascii="Times New Roman" w:hAnsi="Times New Roman" w:cs="Times New Roman"/>
-          <w:b/>
-          <w:bCs/>
-          <w:color w:val="000000"/>
-          <w:sz w:val="28"/>
-          <w:szCs w:val="28"/>
-        </w:rPr>
-        <w:t xml:space="preserve"># </w:t>
-      </w:r>
-      <w:proofErr w:type="spellStart"/>
-      <w:r>
-        <w:rPr>
-          <w:rFonts w:ascii="Times New Roman" w:hAnsi="Times New Roman" w:cs="Times New Roman"/>
-          <w:b/>
-          <w:bCs/>
-          <w:color w:val="000000"/>
-          <w:sz w:val="28"/>
-          <w:szCs w:val="28"/>
-        </w:rPr>
-        <w:t>program</w:t>
-      </w:r>
-      <w:r>
-        <w:rPr>
-          <w:rFonts w:ascii="Times New Roman" w:hAnsi="Times New Roman" w:cs="Times New Roman"/>
-          <w:b/>
-          <w:bCs/>
-          <w:color w:val="000000"/>
-          <w:sz w:val="28"/>
-          <w:szCs w:val="28"/>
-        </w:rPr>
-        <w:t>ming</w:t>
-      </w:r>
-      <w:proofErr w:type="spellEnd"/>
-      <w:r>
-        <w:rPr>
-          <w:rFonts w:ascii="Times New Roman" w:hAnsi="Times New Roman" w:cs="Times New Roman"/>
-          <w:b/>
-          <w:bCs/>
-          <w:color w:val="000000"/>
-          <w:sz w:val="28"/>
-          <w:szCs w:val="28"/>
-        </w:rPr>
-        <w:t xml:space="preserve">: VNS </w:t>
-      </w:r>
-      <w:proofErr w:type="spellStart"/>
-      <w:r>
-        <w:rPr>
-          <w:rFonts w:ascii="Times New Roman" w:hAnsi="Times New Roman" w:cs="Times New Roman"/>
-          <w:b/>
-          <w:bCs/>
-          <w:color w:val="000000"/>
-          <w:sz w:val="28"/>
-          <w:szCs w:val="28"/>
-        </w:rPr>
-        <w:t>Lab</w:t>
-      </w:r>
-      <w:proofErr w:type="spellEnd"/>
-      <w:r>
-        <w:rPr>
-          <w:rFonts w:ascii="Times New Roman" w:hAnsi="Times New Roman" w:cs="Times New Roman"/>
-          <w:b/>
-          <w:bCs/>
-          <w:color w:val="000000"/>
-          <w:sz w:val="28"/>
-          <w:szCs w:val="28"/>
-        </w:rPr>
-        <w:t xml:space="preserve"> 5</w:t>
-      </w:r>
-      <w:r>
-        <w:rPr>
-          <w:rFonts w:ascii="Times New Roman" w:hAnsi="Times New Roman" w:cs="Times New Roman"/>
-          <w:b/>
-          <w:bCs/>
-          <w:noProof/>
-          <w:color w:val="000000"/>
-          <w:sz w:val="28"/>
-          <w:szCs w:val="28"/>
-        </w:rPr>
         <w:drawing>
           <wp:inline distT="0" distB="0" distL="0" distR="0" wp14:anchorId="1132F843" wp14:editId="006CEC2A">
             <wp:extent cx="6047462" cy="1676400"/>
@@ -1940,105 +1698,121 @@
           <w:color w:val="000000"/>
           <w:sz w:val="28"/>
           <w:szCs w:val="28"/>
-          <w:lang w:val="en-US"/>
-        </w:rPr>
-      </w:pPr>
-      <w:proofErr w:type="spellStart"/>
-      <w:r>
-        <w:rPr>
-          <w:rFonts w:ascii="Times New Roman" w:hAnsi="Times New Roman" w:cs="Times New Roman"/>
-          <w:b/>
-          <w:bCs/>
-          <w:color w:val="000000"/>
-          <w:sz w:val="28"/>
-          <w:szCs w:val="28"/>
-        </w:rPr>
-        <w:t>Lab</w:t>
-      </w:r>
-      <w:proofErr w:type="spellEnd"/>
-      <w:r>
-        <w:rPr>
-          <w:rFonts w:ascii="Times New Roman" w:hAnsi="Times New Roman" w:cs="Times New Roman"/>
-          <w:b/>
-          <w:bCs/>
-          <w:color w:val="000000"/>
-          <w:sz w:val="28"/>
-          <w:szCs w:val="28"/>
-        </w:rPr>
-        <w:t xml:space="preserve"># </w:t>
-      </w:r>
-      <w:proofErr w:type="spellStart"/>
-      <w:r>
-        <w:rPr>
-          <w:rFonts w:ascii="Times New Roman" w:hAnsi="Times New Roman" w:cs="Times New Roman"/>
-          <w:b/>
-          <w:bCs/>
-          <w:color w:val="000000"/>
-          <w:sz w:val="28"/>
-          <w:szCs w:val="28"/>
-        </w:rPr>
-        <w:t>programming</w:t>
-      </w:r>
-      <w:proofErr w:type="spellEnd"/>
-      <w:r>
-        <w:rPr>
-          <w:rFonts w:ascii="Times New Roman" w:hAnsi="Times New Roman" w:cs="Times New Roman"/>
-          <w:b/>
-          <w:bCs/>
-          <w:color w:val="000000"/>
-          <w:sz w:val="28"/>
-          <w:szCs w:val="28"/>
-        </w:rPr>
-        <w:t xml:space="preserve">: </w:t>
-      </w:r>
-      <w:proofErr w:type="spellStart"/>
-      <w:r>
-        <w:rPr>
-          <w:rFonts w:ascii="Times New Roman" w:hAnsi="Times New Roman" w:cs="Times New Roman"/>
-          <w:b/>
-          <w:bCs/>
-          <w:color w:val="000000"/>
-          <w:sz w:val="28"/>
-          <w:szCs w:val="28"/>
-        </w:rPr>
-        <w:t>Algotester</w:t>
-      </w:r>
-      <w:proofErr w:type="spellEnd"/>
-      <w:r>
-        <w:rPr>
-          <w:rFonts w:ascii="Times New Roman" w:hAnsi="Times New Roman" w:cs="Times New Roman"/>
-          <w:b/>
-          <w:bCs/>
-          <w:color w:val="000000"/>
-          <w:sz w:val="28"/>
-          <w:szCs w:val="28"/>
-        </w:rPr>
-        <w:t xml:space="preserve"> </w:t>
-      </w:r>
-      <w:proofErr w:type="spellStart"/>
-      <w:r>
-        <w:rPr>
-          <w:rFonts w:ascii="Times New Roman" w:hAnsi="Times New Roman" w:cs="Times New Roman"/>
-          <w:b/>
-          <w:bCs/>
-          <w:color w:val="000000"/>
-          <w:sz w:val="28"/>
-          <w:szCs w:val="28"/>
-        </w:rPr>
-        <w:t>Lab</w:t>
-      </w:r>
-      <w:proofErr w:type="spellEnd"/>
-      <w:r>
-        <w:rPr>
-          <w:rFonts w:ascii="Times New Roman" w:hAnsi="Times New Roman" w:cs="Times New Roman"/>
-          <w:b/>
-          <w:bCs/>
-          <w:color w:val="000000"/>
-          <w:sz w:val="28"/>
-          <w:szCs w:val="28"/>
-        </w:rPr>
-        <w:t xml:space="preserve"> 2</w:t>
-      </w:r>
+        </w:rPr>
+      </w:pPr>
+      <w:r>
+        <w:rPr>
+          <w:rFonts w:ascii="Times New Roman" w:hAnsi="Times New Roman" w:cs="Times New Roman"/>
+          <w:b/>
+          <w:bCs/>
+          <w:color w:val="000000"/>
+          <w:sz w:val="28"/>
+          <w:szCs w:val="28"/>
+        </w:rPr>
+        <w:t>Lab# programming: Algotester Lab 2</w:t>
+      </w:r>
+    </w:p>
+    <w:p>
+      <w:pPr>
+        <w:spacing w:before="240" w:after="240"/>
+        <w:rPr>
+          <w:rFonts w:ascii="Times New Roman" w:hAnsi="Times New Roman" w:cs="Times New Roman"/>
+          <w:b/>
+          <w:bCs/>
+          <w:color w:val="000000"/>
+          <w:sz w:val="28"/>
+          <w:szCs w:val="28"/>
+          <w:lang w:val="en-US"/>
+        </w:rPr>
+      </w:pPr>
+      <w:r>
+        <w:rPr>
+          <w:rFonts w:ascii="Times New Roman" w:hAnsi="Times New Roman" w:cs="Times New Roman"/>
+          <w:b/>
+          <w:bCs/>
+          <w:color w:val="000000"/>
+          <w:sz w:val="28"/>
+          <w:szCs w:val="28"/>
+          <w:lang w:val="en-US"/>
+        </w:rPr>
+        <w:t>Time estimated:</w:t>
+      </w:r>
+      <w:r>
+        <w:rPr>
+          <w:rFonts w:ascii="Times New Roman" w:hAnsi="Times New Roman" w:cs="Times New Roman"/>
+          <w:b/>
+          <w:bCs/>
+          <w:color w:val="000000"/>
+          <w:sz w:val="28"/>
+          <w:szCs w:val="28"/>
+          <w:lang w:val="en-US"/>
+        </w:rPr>
+        <w:t xml:space="preserve"> 15min</w:t>
+      </w:r>
+    </w:p>
+    <w:p>
+      <w:pPr>
+        <w:spacing w:before="240" w:after="240"/>
+        <w:rPr>
+          <w:rFonts w:ascii="Times New Roman" w:hAnsi="Times New Roman" w:cs="Times New Roman"/>
+          <w:b/>
+          <w:bCs/>
+          <w:color w:val="000000"/>
+          <w:sz w:val="28"/>
+          <w:szCs w:val="28"/>
+          <w:lang w:val="en-US"/>
+        </w:rPr>
+      </w:pPr>
+      <w:r>
+        <w:rPr>
+          <w:rFonts w:ascii="Times New Roman" w:hAnsi="Times New Roman" w:cs="Times New Roman"/>
+          <w:b/>
+          <w:bCs/>
+          <w:color w:val="000000"/>
+          <w:sz w:val="28"/>
+          <w:szCs w:val="28"/>
+          <w:lang w:val="en-US"/>
+        </w:rPr>
+        <w:t>Spent:</w:t>
+      </w:r>
+      <w:r>
+        <w:rPr>
+          <w:rFonts w:ascii="Times New Roman" w:hAnsi="Times New Roman" w:cs="Times New Roman"/>
+          <w:b/>
+          <w:bCs/>
+          <w:color w:val="000000"/>
+          <w:sz w:val="28"/>
+          <w:szCs w:val="28"/>
+          <w:lang w:val="en-US"/>
+        </w:rPr>
+        <w:t xml:space="preserve"> 15 m</w:t>
+      </w:r>
+      <w:r>
+        <w:rPr>
+          <w:rFonts w:ascii="Times New Roman" w:hAnsi="Times New Roman" w:cs="Times New Roman"/>
+          <w:b/>
+          <w:bCs/>
+          <w:color w:val="000000"/>
+          <w:sz w:val="28"/>
+          <w:szCs w:val="28"/>
+          <w:lang w:val="en-US"/>
+        </w:rPr>
+        <w:t>in</w:t>
+      </w:r>
+    </w:p>
+    <w:p>
+      <w:pPr>
+        <w:spacing w:before="240" w:after="240"/>
+        <w:rPr>
+          <w:rFonts w:ascii="Times New Roman" w:hAnsi="Times New Roman" w:cs="Times New Roman"/>
+          <w:b/>
+          <w:bCs/>
+          <w:color w:val="000000"/>
+          <w:sz w:val="28"/>
+          <w:szCs w:val="28"/>
+          <w:lang w:val="en-US"/>
+        </w:rPr>
+      </w:pPr>
     </w:p>
     <w:p>
       <w:pPr>
@@ -2065,9 +1839,9 @@
           <w:lang w:val="en-US"/>
         </w:rPr>
         <w:drawing>
-          <wp:inline distT="0" distB="0" distL="0" distR="0" wp14:anchorId="5AAFA484" wp14:editId="5B45E6C6">
-            <wp:extent cx="2940052" cy="7211291"/>
-            <wp:effectExtent l="0" t="0" r="0" b="8890"/>
+          <wp:inline distT="0" distB="0" distL="0" distR="0" wp14:anchorId="5AAFA484" wp14:editId="68E71EC5">
+            <wp:extent cx="2486891" cy="6099790"/>
+            <wp:effectExtent l="0" t="0" r="8890" b="0"/>
             <wp:docPr id="12" name="Рисунок 12"/>
             <wp:cNvGraphicFramePr>
               <a:graphicFrameLocks xmlns:a="http://schemas.openxmlformats.org/drawingml/2006/main" noChangeAspect="1"/>
@@ -2088,7 +1862,7 @@
                   <pic:spPr>
                     <a:xfrm>
                       <a:off x="0" y="0"/>
-                      <a:ext cx="2944818" cy="7222981"/>
+                      <a:ext cx="2504536" cy="6143068"/>
                     </a:xfrm>
                     <a:prstGeom prst="rect">
                       <a:avLst/>
@@ -2158,10 +1932,8 @@
           <w:color w:val="000000"/>
           <w:sz w:val="28"/>
           <w:szCs w:val="28"/>
-          <w:lang w:val="en-US"/>
-        </w:rPr>
-      </w:pPr>
-      <w:proofErr w:type="spellStart"/>
+        </w:rPr>
+      </w:pPr>
       <w:r>
         <w:rPr>
           <w:rFonts w:ascii="Times New Roman" w:hAnsi="Times New Roman" w:cs="Times New Roman"/>
@@ -2172,92 +1944,134 @@
           <w:szCs w:val="28"/>
         </w:rPr>
         <w:lastRenderedPageBreak/>
-        <w:t>Lab</w:t>
-      </w:r>
-      <w:proofErr w:type="spellEnd"/>
-      <w:r>
-        <w:rPr>
-          <w:rFonts w:ascii="Times New Roman" w:hAnsi="Times New Roman" w:cs="Times New Roman"/>
-          <w:b/>
-          <w:bCs/>
-          <w:color w:val="000000"/>
-          <w:sz w:val="28"/>
-          <w:szCs w:val="28"/>
-        </w:rPr>
-        <w:t xml:space="preserve"># </w:t>
-      </w:r>
-      <w:proofErr w:type="spellStart"/>
-      <w:r>
-        <w:rPr>
-          <w:rFonts w:ascii="Times New Roman" w:hAnsi="Times New Roman" w:cs="Times New Roman"/>
-          <w:b/>
-          <w:bCs/>
-          <w:color w:val="000000"/>
-          <w:sz w:val="28"/>
-          <w:szCs w:val="28"/>
-        </w:rPr>
-        <w:t>programming</w:t>
-      </w:r>
-      <w:proofErr w:type="spellEnd"/>
-      <w:r>
-        <w:rPr>
-          <w:rFonts w:ascii="Times New Roman" w:hAnsi="Times New Roman" w:cs="Times New Roman"/>
-          <w:b/>
-          <w:bCs/>
-          <w:color w:val="000000"/>
-          <w:sz w:val="28"/>
-          <w:szCs w:val="28"/>
-        </w:rPr>
-        <w:t xml:space="preserve">: </w:t>
-      </w:r>
-      <w:proofErr w:type="spellStart"/>
-      <w:r>
-        <w:rPr>
-          <w:rFonts w:ascii="Times New Roman" w:hAnsi="Times New Roman" w:cs="Times New Roman"/>
-          <w:b/>
-          <w:bCs/>
-          <w:color w:val="000000"/>
-          <w:sz w:val="28"/>
-          <w:szCs w:val="28"/>
-        </w:rPr>
-        <w:t>Algotester</w:t>
-      </w:r>
-      <w:proofErr w:type="spellEnd"/>
-      <w:r>
-        <w:rPr>
-          <w:rFonts w:ascii="Times New Roman" w:hAnsi="Times New Roman" w:cs="Times New Roman"/>
-          <w:b/>
-          <w:bCs/>
-          <w:color w:val="000000"/>
-          <w:sz w:val="28"/>
-          <w:szCs w:val="28"/>
+        <w:t>Lab# programming: Algotester Lab 3</w:t>
+      </w:r>
+    </w:p>
+    <w:p>
+      <w:pPr>
+        <w:spacing w:before="240" w:after="240"/>
+        <w:rPr>
+          <w:rFonts w:ascii="Times New Roman" w:hAnsi="Times New Roman" w:cs="Times New Roman"/>
+          <w:b/>
+          <w:bCs/>
+          <w:color w:val="000000"/>
+          <w:sz w:val="28"/>
+          <w:szCs w:val="28"/>
+          <w:lang w:val="en-US"/>
+        </w:rPr>
+      </w:pPr>
+      <w:r>
+        <w:rPr>
+          <w:rFonts w:ascii="Times New Roman" w:hAnsi="Times New Roman" w:cs="Times New Roman"/>
+          <w:b/>
+          <w:bCs/>
+          <w:color w:val="000000"/>
+          <w:sz w:val="28"/>
+          <w:szCs w:val="28"/>
+          <w:lang w:val="en-US"/>
+        </w:rPr>
+        <w:t>Time estimated:</w:t>
+      </w:r>
+      <w:r>
+        <w:rPr>
+          <w:rFonts w:ascii="Times New Roman" w:hAnsi="Times New Roman" w:cs="Times New Roman"/>
+          <w:b/>
+          <w:bCs/>
+          <w:color w:val="000000"/>
+          <w:sz w:val="28"/>
+          <w:szCs w:val="28"/>
+          <w:lang w:val="en-US"/>
         </w:rPr>
         <w:t xml:space="preserve"> </w:t>
       </w:r>
-      <w:proofErr w:type="spellStart"/>
-      <w:r>
-        <w:rPr>
-          <w:rFonts w:ascii="Times New Roman" w:hAnsi="Times New Roman" w:cs="Times New Roman"/>
-          <w:b/>
-          <w:bCs/>
-          <w:color w:val="000000"/>
-          <w:sz w:val="28"/>
-          <w:szCs w:val="28"/>
-        </w:rPr>
-        <w:t>Lab</w:t>
-      </w:r>
-      <w:proofErr w:type="spellEnd"/>
-      <w:r>
-        <w:rPr>
-          <w:rFonts w:ascii="Times New Roman" w:hAnsi="Times New Roman" w:cs="Times New Roman"/>
-          <w:b/>
-          <w:bCs/>
-          <w:color w:val="000000"/>
-          <w:sz w:val="28"/>
-          <w:szCs w:val="28"/>
-        </w:rPr>
-        <w:t xml:space="preserve"> 3</w:t>
-      </w:r>
+      <w:r>
+        <w:rPr>
+          <w:rFonts w:ascii="Times New Roman" w:hAnsi="Times New Roman" w:cs="Times New Roman"/>
+          <w:b/>
+          <w:bCs/>
+          <w:color w:val="000000"/>
+          <w:sz w:val="28"/>
+          <w:szCs w:val="28"/>
+          <w:lang w:val="en-US"/>
+        </w:rPr>
+        <w:t>15</w:t>
+      </w:r>
+      <w:r>
+        <w:rPr>
+          <w:rFonts w:ascii="Times New Roman" w:hAnsi="Times New Roman" w:cs="Times New Roman"/>
+          <w:b/>
+          <w:bCs/>
+          <w:color w:val="000000"/>
+          <w:sz w:val="28"/>
+          <w:szCs w:val="28"/>
+          <w:lang w:val="en-US"/>
+        </w:rPr>
+        <w:t>min</w:t>
+      </w:r>
+    </w:p>
+    <w:p>
+      <w:pPr>
+        <w:spacing w:before="240" w:after="240"/>
+        <w:rPr>
+          <w:rFonts w:ascii="Times New Roman" w:hAnsi="Times New Roman" w:cs="Times New Roman"/>
+          <w:b/>
+          <w:bCs/>
+          <w:color w:val="000000"/>
+          <w:sz w:val="28"/>
+          <w:szCs w:val="28"/>
+          <w:lang w:val="en-US"/>
+        </w:rPr>
+      </w:pPr>
+      <w:r>
+        <w:rPr>
+          <w:rFonts w:ascii="Times New Roman" w:hAnsi="Times New Roman" w:cs="Times New Roman"/>
+          <w:b/>
+          <w:bCs/>
+          <w:color w:val="000000"/>
+          <w:sz w:val="28"/>
+          <w:szCs w:val="28"/>
+          <w:lang w:val="en-US"/>
+        </w:rPr>
+        <w:t>Spent:</w:t>
+      </w:r>
+      <w:r>
+        <w:rPr>
+          <w:rFonts w:ascii="Times New Roman" w:hAnsi="Times New Roman" w:cs="Times New Roman"/>
+          <w:b/>
+          <w:bCs/>
+          <w:color w:val="000000"/>
+          <w:sz w:val="28"/>
+          <w:szCs w:val="28"/>
+          <w:lang w:val="en-US"/>
+        </w:rPr>
+        <w:t xml:space="preserve"> </w:t>
+      </w:r>
+      <w:r>
+        <w:rPr>
+          <w:rFonts w:ascii="Times New Roman" w:hAnsi="Times New Roman" w:cs="Times New Roman"/>
+          <w:b/>
+          <w:bCs/>
+          <w:color w:val="000000"/>
+          <w:sz w:val="28"/>
+          <w:szCs w:val="28"/>
+          <w:lang w:val="en-US"/>
+        </w:rPr>
+        <w:t>30h</w:t>
+      </w:r>
+    </w:p>
+    <w:p>
+      <w:pPr>
+        <w:spacing w:before="240" w:after="240"/>
+        <w:rPr>
+          <w:rFonts w:ascii="Times New Roman" w:hAnsi="Times New Roman" w:cs="Times New Roman"/>
+          <w:b/>
+          <w:bCs/>
+          <w:color w:val="000000"/>
+          <w:sz w:val="28"/>
+          <w:szCs w:val="28"/>
+          <w:lang w:val="en-US"/>
+        </w:rPr>
+      </w:pPr>
     </w:p>
     <w:p>
       <w:pPr>
@@ -2376,115 +2190,142 @@
           <w:szCs w:val="28"/>
         </w:rPr>
       </w:pPr>
-      <w:proofErr w:type="spellStart"/>
-      <w:r>
-        <w:rPr>
-          <w:rFonts w:ascii="Times New Roman" w:hAnsi="Times New Roman" w:cs="Times New Roman"/>
-          <w:b/>
-          <w:bCs/>
-          <w:color w:val="000000"/>
-          <w:sz w:val="28"/>
-          <w:szCs w:val="28"/>
-        </w:rPr>
-        <w:t>Practice</w:t>
-      </w:r>
-      <w:proofErr w:type="spellEnd"/>
-      <w:r>
-        <w:rPr>
-          <w:rFonts w:ascii="Times New Roman" w:hAnsi="Times New Roman" w:cs="Times New Roman"/>
-          <w:b/>
-          <w:bCs/>
-          <w:color w:val="000000"/>
-          <w:sz w:val="28"/>
-          <w:szCs w:val="28"/>
-        </w:rPr>
-        <w:t xml:space="preserve"># </w:t>
-      </w:r>
-      <w:proofErr w:type="spellStart"/>
-      <w:r>
-        <w:rPr>
-          <w:rFonts w:ascii="Times New Roman" w:hAnsi="Times New Roman" w:cs="Times New Roman"/>
-          <w:b/>
-          <w:bCs/>
-          <w:color w:val="000000"/>
-          <w:sz w:val="28"/>
-          <w:szCs w:val="28"/>
-        </w:rPr>
-        <w:t>programming</w:t>
-      </w:r>
-      <w:proofErr w:type="spellEnd"/>
-      <w:r>
-        <w:rPr>
-          <w:rFonts w:ascii="Times New Roman" w:hAnsi="Times New Roman" w:cs="Times New Roman"/>
-          <w:b/>
-          <w:bCs/>
-          <w:color w:val="000000"/>
-          <w:sz w:val="28"/>
-          <w:szCs w:val="28"/>
-        </w:rPr>
-        <w:t xml:space="preserve">: </w:t>
-      </w:r>
-      <w:proofErr w:type="spellStart"/>
-      <w:r>
-        <w:rPr>
-          <w:rFonts w:ascii="Times New Roman" w:hAnsi="Times New Roman" w:cs="Times New Roman"/>
-          <w:b/>
-          <w:bCs/>
-          <w:color w:val="000000"/>
-          <w:sz w:val="28"/>
-          <w:szCs w:val="28"/>
-        </w:rPr>
-        <w:t>Class</w:t>
-      </w:r>
-      <w:proofErr w:type="spellEnd"/>
-      <w:r>
-        <w:rPr>
-          <w:rFonts w:ascii="Times New Roman" w:hAnsi="Times New Roman" w:cs="Times New Roman"/>
-          <w:b/>
-          <w:bCs/>
-          <w:color w:val="000000"/>
-          <w:sz w:val="28"/>
-          <w:szCs w:val="28"/>
+      <w:r>
+        <w:rPr>
+          <w:rFonts w:ascii="Times New Roman" w:hAnsi="Times New Roman" w:cs="Times New Roman"/>
+          <w:b/>
+          <w:bCs/>
+          <w:color w:val="000000"/>
+          <w:sz w:val="28"/>
+          <w:szCs w:val="28"/>
+        </w:rPr>
+        <w:t>Practice# programming: Class Practice Task</w:t>
+      </w:r>
+    </w:p>
+    <w:p>
+      <w:pPr>
+        <w:spacing w:before="240" w:after="240"/>
+        <w:rPr>
+          <w:rFonts w:ascii="Times New Roman" w:hAnsi="Times New Roman" w:cs="Times New Roman"/>
+          <w:b/>
+          <w:bCs/>
+          <w:color w:val="000000"/>
+          <w:sz w:val="28"/>
+          <w:szCs w:val="28"/>
+          <w:lang w:val="en-US"/>
+        </w:rPr>
+      </w:pPr>
+      <w:r>
+        <w:rPr>
+          <w:rFonts w:ascii="Times New Roman" w:hAnsi="Times New Roman" w:cs="Times New Roman"/>
+          <w:b/>
+          <w:bCs/>
+          <w:color w:val="000000"/>
+          <w:sz w:val="28"/>
+          <w:szCs w:val="28"/>
+          <w:lang w:val="en-US"/>
+        </w:rPr>
+        <w:t>Time estimated:</w:t>
+      </w:r>
+      <w:r>
+        <w:rPr>
+          <w:rFonts w:ascii="Times New Roman" w:hAnsi="Times New Roman" w:cs="Times New Roman"/>
+          <w:b/>
+          <w:bCs/>
+          <w:color w:val="000000"/>
+          <w:sz w:val="28"/>
+          <w:szCs w:val="28"/>
+          <w:lang w:val="en-US"/>
+        </w:rPr>
+        <w:t xml:space="preserve"> 45min</w:t>
+      </w:r>
+    </w:p>
+    <w:p>
+      <w:pPr>
+        <w:spacing w:before="240" w:after="240"/>
+        <w:rPr>
+          <w:rFonts w:ascii="Times New Roman" w:hAnsi="Times New Roman" w:cs="Times New Roman"/>
+          <w:b/>
+          <w:bCs/>
+          <w:color w:val="000000"/>
+          <w:sz w:val="28"/>
+          <w:szCs w:val="28"/>
+          <w:lang w:val="en-US"/>
+        </w:rPr>
+      </w:pPr>
+      <w:r>
+        <w:rPr>
+          <w:rFonts w:ascii="Times New Roman" w:hAnsi="Times New Roman" w:cs="Times New Roman"/>
+          <w:b/>
+          <w:bCs/>
+          <w:color w:val="000000"/>
+          <w:sz w:val="28"/>
+          <w:szCs w:val="28"/>
+          <w:lang w:val="en-US"/>
+        </w:rPr>
+        <w:t>Spent:</w:t>
+      </w:r>
+      <w:r>
+        <w:rPr>
+          <w:rFonts w:ascii="Times New Roman" w:hAnsi="Times New Roman" w:cs="Times New Roman"/>
+          <w:b/>
+          <w:bCs/>
+          <w:color w:val="000000"/>
+          <w:sz w:val="28"/>
+          <w:szCs w:val="28"/>
+          <w:lang w:val="en-US"/>
         </w:rPr>
         <w:t xml:space="preserve"> </w:t>
       </w:r>
-      <w:proofErr w:type="spellStart"/>
-      <w:r>
-        <w:rPr>
-          <w:rFonts w:ascii="Times New Roman" w:hAnsi="Times New Roman" w:cs="Times New Roman"/>
-          <w:b/>
-          <w:bCs/>
-          <w:color w:val="000000"/>
-          <w:sz w:val="28"/>
-          <w:szCs w:val="28"/>
-        </w:rPr>
-        <w:t>Practice</w:t>
-      </w:r>
-      <w:proofErr w:type="spellEnd"/>
-      <w:r>
-        <w:rPr>
-          <w:rFonts w:ascii="Times New Roman" w:hAnsi="Times New Roman" w:cs="Times New Roman"/>
-          <w:b/>
-          <w:bCs/>
-          <w:color w:val="000000"/>
-          <w:sz w:val="28"/>
-          <w:szCs w:val="28"/>
-        </w:rPr>
-        <w:t xml:space="preserve"> </w:t>
-      </w:r>
-      <w:proofErr w:type="spellStart"/>
-      <w:r>
-        <w:rPr>
-          <w:rFonts w:ascii="Times New Roman" w:hAnsi="Times New Roman" w:cs="Times New Roman"/>
-          <w:b/>
-          <w:bCs/>
-          <w:color w:val="000000"/>
-          <w:sz w:val="28"/>
-          <w:szCs w:val="28"/>
-        </w:rPr>
-        <w:t>Task</w:t>
-      </w:r>
-      <w:proofErr w:type="spellEnd"/>
+      <w:r>
+        <w:rPr>
+          <w:rFonts w:ascii="Times New Roman" w:hAnsi="Times New Roman" w:cs="Times New Roman"/>
+          <w:b/>
+          <w:bCs/>
+          <w:color w:val="000000"/>
+          <w:sz w:val="28"/>
+          <w:szCs w:val="28"/>
+          <w:lang w:val="en-US"/>
+        </w:rPr>
+        <w:t>25</w:t>
+      </w:r>
+      <w:r>
+        <w:rPr>
+          <w:rFonts w:ascii="Times New Roman" w:hAnsi="Times New Roman" w:cs="Times New Roman"/>
+          <w:b/>
+          <w:bCs/>
+          <w:color w:val="000000"/>
+          <w:sz w:val="28"/>
+          <w:szCs w:val="28"/>
+          <w:lang w:val="en-US"/>
+        </w:rPr>
+        <w:t>m</w:t>
+      </w:r>
+      <w:r>
+        <w:rPr>
+          <w:rFonts w:ascii="Times New Roman" w:hAnsi="Times New Roman" w:cs="Times New Roman"/>
+          <w:b/>
+          <w:bCs/>
+          <w:color w:val="000000"/>
+          <w:sz w:val="28"/>
+          <w:szCs w:val="28"/>
+          <w:lang w:val="en-US"/>
+        </w:rPr>
+        <w:t>in</w:t>
+      </w:r>
+    </w:p>
+    <w:p>
+      <w:pPr>
+        <w:spacing w:before="240" w:after="240"/>
+        <w:rPr>
+          <w:rFonts w:ascii="Times New Roman" w:hAnsi="Times New Roman" w:cs="Times New Roman"/>
+          <w:b/>
+          <w:bCs/>
+          <w:color w:val="000000"/>
+          <w:sz w:val="28"/>
+          <w:szCs w:val="28"/>
+        </w:rPr>
+      </w:pPr>
     </w:p>
     <w:p>
       <w:pPr>
@@ -2508,6 +2349,7 @@
           <w:sz w:val="28"/>
           <w:szCs w:val="28"/>
         </w:rPr>
+        <w:lastRenderedPageBreak/>
         <w:drawing>
           <wp:inline distT="0" distB="0" distL="0" distR="0" wp14:anchorId="2234F5CA" wp14:editId="2BD82C30">
             <wp:extent cx="5271655" cy="4854364"/>
@@ -2567,7 +2409,6 @@
           <w:szCs w:val="28"/>
           <w:lang w:val="en-US"/>
         </w:rPr>
-        <w:lastRenderedPageBreak/>
         <w:t xml:space="preserve">  </w:t>
       </w:r>
       <w:r>
@@ -2687,115 +2528,118 @@
           <w:szCs w:val="28"/>
         </w:rPr>
       </w:pPr>
-      <w:proofErr w:type="spellStart"/>
-      <w:r>
-        <w:rPr>
-          <w:rFonts w:ascii="Times New Roman" w:hAnsi="Times New Roman" w:cs="Times New Roman"/>
-          <w:b/>
-          <w:bCs/>
-          <w:color w:val="000000"/>
-          <w:sz w:val="28"/>
-          <w:szCs w:val="28"/>
-        </w:rPr>
-        <w:t>Practice</w:t>
-      </w:r>
-      <w:proofErr w:type="spellEnd"/>
-      <w:r>
-        <w:rPr>
-          <w:rFonts w:ascii="Times New Roman" w:hAnsi="Times New Roman" w:cs="Times New Roman"/>
-          <w:b/>
-          <w:bCs/>
-          <w:color w:val="000000"/>
-          <w:sz w:val="28"/>
-          <w:szCs w:val="28"/>
-        </w:rPr>
-        <w:t xml:space="preserve"># </w:t>
-      </w:r>
-      <w:proofErr w:type="spellStart"/>
-      <w:r>
-        <w:rPr>
-          <w:rFonts w:ascii="Times New Roman" w:hAnsi="Times New Roman" w:cs="Times New Roman"/>
-          <w:b/>
-          <w:bCs/>
-          <w:color w:val="000000"/>
-          <w:sz w:val="28"/>
-          <w:szCs w:val="28"/>
-        </w:rPr>
-        <w:t>programming</w:t>
-      </w:r>
-      <w:proofErr w:type="spellEnd"/>
-      <w:r>
-        <w:rPr>
-          <w:rFonts w:ascii="Times New Roman" w:hAnsi="Times New Roman" w:cs="Times New Roman"/>
-          <w:b/>
-          <w:bCs/>
-          <w:color w:val="000000"/>
-          <w:sz w:val="28"/>
-          <w:szCs w:val="28"/>
-        </w:rPr>
-        <w:t xml:space="preserve">:  </w:t>
-      </w:r>
-      <w:proofErr w:type="spellStart"/>
-      <w:r>
-        <w:rPr>
-          <w:rFonts w:ascii="Times New Roman" w:hAnsi="Times New Roman" w:cs="Times New Roman"/>
-          <w:b/>
-          <w:bCs/>
-          <w:color w:val="000000"/>
-          <w:sz w:val="28"/>
-          <w:szCs w:val="28"/>
-        </w:rPr>
-        <w:t>Self</w:t>
-      </w:r>
-      <w:proofErr w:type="spellEnd"/>
-      <w:r>
-        <w:rPr>
-          <w:rFonts w:ascii="Times New Roman" w:hAnsi="Times New Roman" w:cs="Times New Roman"/>
-          <w:b/>
-          <w:bCs/>
-          <w:color w:val="000000"/>
-          <w:sz w:val="28"/>
-          <w:szCs w:val="28"/>
-        </w:rPr>
-        <w:t xml:space="preserve"> </w:t>
-      </w:r>
-      <w:proofErr w:type="spellStart"/>
-      <w:r>
-        <w:rPr>
-          <w:rFonts w:ascii="Times New Roman" w:hAnsi="Times New Roman" w:cs="Times New Roman"/>
-          <w:b/>
-          <w:bCs/>
-          <w:color w:val="000000"/>
-          <w:sz w:val="28"/>
-          <w:szCs w:val="28"/>
-        </w:rPr>
-        <w:t>Practice</w:t>
-      </w:r>
-      <w:proofErr w:type="spellEnd"/>
-      <w:r>
-        <w:rPr>
-          <w:rFonts w:ascii="Times New Roman" w:hAnsi="Times New Roman" w:cs="Times New Roman"/>
-          <w:b/>
-          <w:bCs/>
-          <w:color w:val="000000"/>
-          <w:sz w:val="28"/>
-          <w:szCs w:val="28"/>
-        </w:rPr>
-        <w:t xml:space="preserve"> </w:t>
-      </w:r>
-      <w:proofErr w:type="spellStart"/>
-      <w:r>
-        <w:rPr>
-          <w:rFonts w:ascii="Times New Roman" w:hAnsi="Times New Roman" w:cs="Times New Roman"/>
-          <w:b/>
-          <w:bCs/>
-          <w:color w:val="000000"/>
-          <w:sz w:val="28"/>
-          <w:szCs w:val="28"/>
-        </w:rPr>
-        <w:t>Task</w:t>
-      </w:r>
-      <w:proofErr w:type="spellEnd"/>
+      <w:r>
+        <w:rPr>
+          <w:rFonts w:ascii="Times New Roman" w:hAnsi="Times New Roman" w:cs="Times New Roman"/>
+          <w:b/>
+          <w:bCs/>
+          <w:color w:val="000000"/>
+          <w:sz w:val="28"/>
+          <w:szCs w:val="28"/>
+        </w:rPr>
+        <w:t>Practice# programming:  Self Practice Task</w:t>
+      </w:r>
+    </w:p>
+    <w:p>
+      <w:pPr>
+        <w:spacing w:before="240" w:after="240"/>
+        <w:rPr>
+          <w:rFonts w:ascii="Times New Roman" w:hAnsi="Times New Roman" w:cs="Times New Roman"/>
+          <w:b/>
+          <w:bCs/>
+          <w:color w:val="000000"/>
+          <w:sz w:val="28"/>
+          <w:szCs w:val="28"/>
+          <w:lang w:val="en-US"/>
+        </w:rPr>
+      </w:pPr>
+      <w:r>
+        <w:rPr>
+          <w:rFonts w:ascii="Times New Roman" w:hAnsi="Times New Roman" w:cs="Times New Roman"/>
+          <w:b/>
+          <w:bCs/>
+          <w:color w:val="000000"/>
+          <w:sz w:val="28"/>
+          <w:szCs w:val="28"/>
+          <w:lang w:val="en-US"/>
+        </w:rPr>
+        <w:t>Time estimated:</w:t>
+      </w:r>
+      <w:r>
+        <w:rPr>
+          <w:rFonts w:ascii="Times New Roman" w:hAnsi="Times New Roman" w:cs="Times New Roman"/>
+          <w:b/>
+          <w:bCs/>
+          <w:color w:val="000000"/>
+          <w:sz w:val="28"/>
+          <w:szCs w:val="28"/>
+          <w:lang w:val="en-US"/>
+        </w:rPr>
+        <w:t xml:space="preserve"> 20min</w:t>
+      </w:r>
+    </w:p>
+    <w:p>
+      <w:pPr>
+        <w:spacing w:before="240" w:after="240"/>
+        <w:rPr>
+          <w:rFonts w:ascii="Times New Roman" w:hAnsi="Times New Roman" w:cs="Times New Roman"/>
+          <w:b/>
+          <w:bCs/>
+          <w:color w:val="000000"/>
+          <w:sz w:val="28"/>
+          <w:szCs w:val="28"/>
+          <w:lang w:val="en-US"/>
+        </w:rPr>
+      </w:pPr>
+      <w:r>
+        <w:rPr>
+          <w:rFonts w:ascii="Times New Roman" w:hAnsi="Times New Roman" w:cs="Times New Roman"/>
+          <w:b/>
+          <w:bCs/>
+          <w:color w:val="000000"/>
+          <w:sz w:val="28"/>
+          <w:szCs w:val="28"/>
+          <w:lang w:val="en-US"/>
+        </w:rPr>
+        <w:t>Spent:</w:t>
+      </w:r>
+      <w:r>
+        <w:rPr>
+          <w:rFonts w:ascii="Times New Roman" w:hAnsi="Times New Roman" w:cs="Times New Roman"/>
+          <w:b/>
+          <w:bCs/>
+          <w:color w:val="000000"/>
+          <w:sz w:val="28"/>
+          <w:szCs w:val="28"/>
+          <w:lang w:val="en-US"/>
+        </w:rPr>
+        <w:t xml:space="preserve"> 45m</w:t>
+      </w:r>
+      <w:r>
+        <w:rPr>
+          <w:rFonts w:ascii="Times New Roman" w:hAnsi="Times New Roman" w:cs="Times New Roman"/>
+          <w:b/>
+          <w:bCs/>
+          <w:color w:val="000000"/>
+          <w:sz w:val="28"/>
+          <w:szCs w:val="28"/>
+          <w:lang w:val="en-US"/>
+        </w:rPr>
+        <w:t>in</w:t>
+      </w:r>
+    </w:p>
+    <w:p>
+      <w:pPr>
+        <w:spacing w:before="240" w:after="240"/>
+        <w:rPr>
+          <w:rFonts w:ascii="Times New Roman" w:hAnsi="Times New Roman" w:cs="Times New Roman"/>
+          <w:b/>
+          <w:bCs/>
+          <w:color w:val="000000"/>
+          <w:sz w:val="28"/>
+          <w:szCs w:val="28"/>
+        </w:rPr>
+      </w:pPr>
     </w:p>
     <w:p>
       <w:pPr>
@@ -2817,6 +2661,7 @@
           <w:sz w:val="28"/>
           <w:szCs w:val="28"/>
         </w:rPr>
+        <w:lastRenderedPageBreak/>
         <w:drawing>
           <wp:inline distT="0" distB="0" distL="0" distR="0" wp14:anchorId="0E178B3F" wp14:editId="38459A99">
             <wp:extent cx="5382376" cy="4496427"/>
@@ -3034,16 +2879,7 @@
           <w:sz w:val="28"/>
           <w:szCs w:val="28"/>
         </w:rPr>
-        <w:t xml:space="preserve">: В процесі виконання лабораторної роботи я навчився використовувати одновимірні та двовимірні масиви для зберігання і впорядкування даних, що покращує доступ до великого обсягу інформації. Також я ознайомився з поняттями вказівників і посилань, що дозволяє </w:t>
-      </w:r>
-      <w:r>
-        <w:rPr>
-          <w:rFonts w:ascii="Times New Roman" w:hAnsi="Times New Roman" w:cs="Times New Roman"/>
-          <w:sz w:val="28"/>
-          <w:szCs w:val="28"/>
-        </w:rPr>
-        <w:lastRenderedPageBreak/>
-        <w:t>ефективно управляти пам’яттю і використовувати динамічні масиви. Окрім того, я досліджував структури даних та алгоритми обробки масивів, що сприяє написанню оптимізованих і масштабованих програм.</w:t>
+        <w:t>: В процесі виконання лабораторної роботи я навчився використовувати одновимірні та двовимірні масиви для зберігання і впорядкування даних, що покращує доступ до великого обсягу інформації. Також я ознайомився з поняттями вказівників і посилань, що дозволяє ефективно управляти пам’яттю і використовувати динамічні масиви. Окрім того, я досліджував структури даних та алгоритми обробки масивів, що сприяє написанню оптимізованих і масштабованих програм.</w:t>
       </w:r>
     </w:p>
     <w:p>
